--- a/05_bab_5.docx
+++ b/05_bab_5.docx
@@ -238,18 +238,7 @@
                                 <w:sz w:val="32"/>
                                 <w:lang w:val="id-ID"/>
                               </w:rPr>
-                              <w:t xml:space="preserve">yang sangat bernilai </w:t>
-                            </w:r>
-                            <w:bookmarkStart w:id="0" w:name="_GoBack"/>
-                            <w:bookmarkEnd w:id="0"/>
-                            <w:r>
-                              <w:rPr>
-                                <w:rFonts w:ascii="Adobe Devanagari" w:hAnsi="Adobe Devanagari" w:cs="Adobe Devanagari"/>
-                                <w:i/>
-                                <w:sz w:val="32"/>
-                                <w:lang w:val="id-ID"/>
-                              </w:rPr>
-                              <w:t>bagi kehidupan!</w:t>
+                              <w:t>yang sangat bernilai bagi kehidupan!</w:t>
                             </w:r>
                             <w:r>
                               <w:rPr>
@@ -512,7 +501,19 @@
         <w:rPr>
           <w:lang w:val="id-ID"/>
         </w:rPr>
-        <w:t>Sungguh buku ini pula sebagai bukti bahwa kita semua saling melengkapi satu sama lain. Tidak ada yang mampu bertahan sendirian. Kalaupun ada mungkin hanya dalam beberapa tempoh waktu saja. Tidak selamanya. Maka siapa saja yang tidak ingin agar kehidupannya yang berisi berbagai macam persoalan segera dipecahkan maka tidak perlu untuk mendapatkan bimbingan ini.</w:t>
+        <w:t>Sungguh buku ini pula sebagai bukti bahwa kita semua saling melengkapi satu sama lain. Tidak ada yang mampu bertahan sendirian. Kalaupun ada mun</w:t>
+      </w:r>
+      <w:r>
+        <w:rPr>
+          <w:lang w:val="id-ID"/>
+        </w:rPr>
+        <w:t>gkin hanya dalam beberapa tempo</w:t>
+      </w:r>
+      <w:r>
+        <w:rPr>
+          <w:lang w:val="id-ID"/>
+        </w:rPr>
+        <w:t xml:space="preserve"> waktu saja. Tidak selamanya. Maka siapa saja yang tidak ingin agar kehidupannya yang berisi berbagai macam persoalan segera dipecahkan maka tidak perlu untuk mendapatkan bimbingan ini.</w:t>
       </w:r>
     </w:p>
     <w:p>
@@ -867,7 +868,27 @@
         <w:rPr>
           <w:lang w:val="id-ID"/>
         </w:rPr>
-        <w:t>Konsultasi secara langsung atau yang disebut sebagai DC (Direct Consultation) merupakan langkah yang harus anda dapatkan sebagai ruang yang memudahkan komunikasi anda. Ketika kebuntuan terasa begitu berat, begitu memuncak, maka ruang mana yang bersedia mendengarkan? Bersedia untuk memberikan pengarahan? Bersedia untuk ikut sama merasakan dan memberikan secercah cahaya? DC ialah jawabannya!</w:t>
+        <w:t xml:space="preserve">Konsultasi secara langsung atau yang disebut sebagai DC (Direct Consultation) merupakan langkah yang harus anda dapatkan sebagai ruang yang memudahkan komunikasi anda. Ketika kebuntuan terasa begitu berat, begitu memuncak, maka ruang mana yang bersedia mendengarkan? Bersedia untuk </w:t>
+      </w:r>
+      <w:r>
+        <w:t xml:space="preserve">berdialog secara transparent </w:t>
+      </w:r>
+      <w:r>
+        <w:rPr>
+          <w:lang w:val="id-ID"/>
+        </w:rPr>
+        <w:t xml:space="preserve">memberikan pengarahan? Bersedia untuk ikut </w:t>
+      </w:r>
+      <w:r>
+        <w:t>sama-</w:t>
+      </w:r>
+      <w:bookmarkStart w:id="0" w:name="_GoBack"/>
+      <w:bookmarkEnd w:id="0"/>
+      <w:r>
+        <w:rPr>
+          <w:lang w:val="id-ID"/>
+        </w:rPr>
+        <w:t>sama merasakan dan memberikan secercah cahaya? DC ialah jawabannya!</w:t>
       </w:r>
     </w:p>
     <w:p>
